--- a/Test_BP/Fol_2k_files_500(2)/de-DE/file 500_2 - Copy (312)_de.docx
+++ b/Test_BP/Fol_2k_files_500(2)/de-DE/file 500_2 - Copy (312)_de.docx
@@ -1,7 +1,7 @@
 
 <file path=word/document.xml><?xml version="1.0" encoding="utf-8"?>
 <w:document xmlns:wpc="http://schemas.microsoft.com/office/word/2010/wordprocessingCanvas" xmlns:cx="http://schemas.microsoft.com/office/drawing/2014/chartex" xmlns:cx1="http://schemas.microsoft.com/office/drawing/2015/9/8/chartex" xmlns:cx2="http://schemas.microsoft.com/office/drawing/2015/10/21/chartex" xmlns:cx3="http://schemas.microsoft.com/office/drawing/2016/5/9/chartex" xmlns:cx4="http://schemas.microsoft.com/office/drawing/2016/5/10/chartex" xmlns:cx5="http://schemas.microsoft.com/office/drawing/2016/5/11/chartex" xmlns:mc="http://schemas.openxmlformats.org/markup-compatibility/2006" xmlns:o="urn:schemas-microsoft-com:office:office" xmlns:r="http://schemas.openxmlformats.org/officeDocument/2006/relationships" xmlns:m="http://schemas.openxmlformats.org/officeDocument/2006/math" xmlns:v="urn:schemas-microsoft-com:vml" xmlns:wp14="http://schemas.microsoft.com/office/word/2010/wordprocessingDrawing" xmlns:wp="http://schemas.openxmlformats.org/drawingml/2006/wordprocessingDrawing" xmlns:w10="urn:schemas-microsoft-com:office:word" xmlns:w="http://schemas.openxmlformats.org/wordprocessingml/2006/main" xmlns:w14="http://schemas.microsoft.com/office/word/2010/wordml" xmlns:w15="http://schemas.microsoft.com/office/word/2012/wordml" xmlns:wne="http://schemas.microsoft.com/office/word/2006/wordml" xmlns:wpg="http://schemas.microsoft.com/office/word/2010/wordprocessingGroup" xmlns:wpi="http://schemas.microsoft.com/office/word/2010/wordprocessingInk" xmlns:wps="http://schemas.microsoft.com/office/word/2010/wordprocessingShape" mc:Ignorable="w14 w15 wp14">
-  <!-- Generated by Aspose.Words for Java 20.12.0 -->
+  <!-- Generated by Aspose.Words for Java 21.10.0 -->
   <w:body>
     <w:p>
       <w:pPr>
@@ -35,44 +35,44 @@
           <w:highlight w:val="none"/>
           <w:u w:val="none" w:color="auto"/>
           <w:effect w:val="none"/>
-          <w:bdr w:val="nil"/>
-          <w:shd w:val="clear" w:color="auto" w:fill="auto"/>
-          <w:vertAlign w:val="baseline"/>
-          <w:rtl w:val="0"/>
-          <w:cs w:val="0"/>
-          <w:lang w:val="de-DE" w:eastAsia="zh-TW" w:bidi="ar-SA"/>
-        </w:rPr>
-        <w:t>t êéxcêépt töô söô têémpêér mýútýúäâl täâstêés möôthêér.</w:t>
-      </w:r>
-      <w:r>
-        <w:rPr>
-          <w:rStyle w:val="DefaultParagraphFont"/>
-          <w:rFonts w:ascii="Calibri" w:eastAsia="Calibri" w:hAnsi="Calibri" w:cs="Calibri"/>
-          <w:b w:val="0"/>
-          <w:bCs w:val="0"/>
-          <w:i w:val="0"/>
-          <w:iCs w:val="0"/>
-          <w:caps w:val="0"/>
-          <w:smallCaps w:val="0"/>
-          <w:strike w:val="0"/>
-          <w:dstrike w:val="0"/>
-          <w:outline w:val="0"/>
-          <w:shadow w:val="0"/>
-          <w:emboss w:val="0"/>
-          <w:imprint w:val="0"/>
-          <w:noProof w:val="0"/>
-          <w:vanish w:val="0"/>
-          <w:color w:val="auto"/>
-          <w:spacing w:val="0"/>
-          <w:w w:val="100"/>
-          <w:kern w:val="0"/>
-          <w:position w:val="0"/>
-          <w:sz w:val="22"/>
-          <w:szCs w:val="22"/>
-          <w:highlight w:val="none"/>
-          <w:u w:val="none" w:color="auto"/>
-          <w:effect w:val="none"/>
-          <w:bdr w:val="nil"/>
+          <w:bdr w:val="none" w:sz="0" w:space="0" w:color="auto"/>
+          <w:shd w:val="clear" w:color="auto" w:fill="auto"/>
+          <w:vertAlign w:val="baseline"/>
+          <w:rtl w:val="0"/>
+          <w:cs w:val="0"/>
+          <w:lang w:val="de-DE" w:eastAsia="zh-TW" w:bidi="ar-SA"/>
+        </w:rPr>
+        <w:t>t ëëxcëëpt tóó sóó tëëmpëër müùtüùáál táástëës móóthëër.</w:t>
+      </w:r>
+      <w:r>
+        <w:rPr>
+          <w:rStyle w:val="DefaultParagraphFont"/>
+          <w:rFonts w:ascii="Calibri" w:eastAsia="Calibri" w:hAnsi="Calibri" w:cs="Calibri"/>
+          <w:b w:val="0"/>
+          <w:bCs w:val="0"/>
+          <w:i w:val="0"/>
+          <w:iCs w:val="0"/>
+          <w:caps w:val="0"/>
+          <w:smallCaps w:val="0"/>
+          <w:strike w:val="0"/>
+          <w:dstrike w:val="0"/>
+          <w:outline w:val="0"/>
+          <w:shadow w:val="0"/>
+          <w:emboss w:val="0"/>
+          <w:imprint w:val="0"/>
+          <w:noProof w:val="0"/>
+          <w:vanish w:val="0"/>
+          <w:color w:val="auto"/>
+          <w:spacing w:val="0"/>
+          <w:w w:val="100"/>
+          <w:kern w:val="0"/>
+          <w:position w:val="0"/>
+          <w:sz w:val="22"/>
+          <w:szCs w:val="22"/>
+          <w:highlight w:val="none"/>
+          <w:u w:val="none" w:color="auto"/>
+          <w:effect w:val="none"/>
+          <w:bdr w:val="none" w:sz="0" w:space="0" w:color="auto"/>
           <w:shd w:val="clear" w:color="auto" w:fill="auto"/>
           <w:vertAlign w:val="baseline"/>
           <w:rtl w:val="0"/>
@@ -109,44 +109,44 @@
           <w:highlight w:val="none"/>
           <w:u w:val="none" w:color="auto"/>
           <w:effect w:val="none"/>
-          <w:bdr w:val="nil"/>
-          <w:shd w:val="clear" w:color="auto" w:fill="auto"/>
-          <w:vertAlign w:val="baseline"/>
-          <w:rtl w:val="0"/>
-          <w:cs w:val="0"/>
-          <w:lang w:val="de-DE" w:eastAsia="zh-TW" w:bidi="ar-SA"/>
-        </w:rPr>
-        <w:t>Íntëérëéstëéd cúúltïîvåætëéd ïîts cöòntïînúúïîng nöòw yëét åærëé.</w:t>
-      </w:r>
-      <w:r>
-        <w:rPr>
-          <w:rStyle w:val="DefaultParagraphFont"/>
-          <w:rFonts w:ascii="Calibri" w:eastAsia="Calibri" w:hAnsi="Calibri" w:cs="Calibri"/>
-          <w:b w:val="0"/>
-          <w:bCs w:val="0"/>
-          <w:i w:val="0"/>
-          <w:iCs w:val="0"/>
-          <w:caps w:val="0"/>
-          <w:smallCaps w:val="0"/>
-          <w:strike w:val="0"/>
-          <w:dstrike w:val="0"/>
-          <w:outline w:val="0"/>
-          <w:shadow w:val="0"/>
-          <w:emboss w:val="0"/>
-          <w:imprint w:val="0"/>
-          <w:noProof w:val="0"/>
-          <w:vanish w:val="0"/>
-          <w:color w:val="auto"/>
-          <w:spacing w:val="0"/>
-          <w:w w:val="100"/>
-          <w:kern w:val="0"/>
-          <w:position w:val="0"/>
-          <w:sz w:val="22"/>
-          <w:szCs w:val="22"/>
-          <w:highlight w:val="none"/>
-          <w:u w:val="none" w:color="auto"/>
-          <w:effect w:val="none"/>
-          <w:bdr w:val="nil"/>
+          <w:bdr w:val="none" w:sz="0" w:space="0" w:color="auto"/>
+          <w:shd w:val="clear" w:color="auto" w:fill="auto"/>
+          <w:vertAlign w:val="baseline"/>
+          <w:rtl w:val="0"/>
+          <w:cs w:val="0"/>
+          <w:lang w:val="de-DE" w:eastAsia="zh-TW" w:bidi="ar-SA"/>
+        </w:rPr>
+        <w:t>Întëêrëêstëêd cýýltïìváátëêd ïìts côöntïìnýýïìng nôöw yëêt áárëê.</w:t>
+      </w:r>
+      <w:r>
+        <w:rPr>
+          <w:rStyle w:val="DefaultParagraphFont"/>
+          <w:rFonts w:ascii="Calibri" w:eastAsia="Calibri" w:hAnsi="Calibri" w:cs="Calibri"/>
+          <w:b w:val="0"/>
+          <w:bCs w:val="0"/>
+          <w:i w:val="0"/>
+          <w:iCs w:val="0"/>
+          <w:caps w:val="0"/>
+          <w:smallCaps w:val="0"/>
+          <w:strike w:val="0"/>
+          <w:dstrike w:val="0"/>
+          <w:outline w:val="0"/>
+          <w:shadow w:val="0"/>
+          <w:emboss w:val="0"/>
+          <w:imprint w:val="0"/>
+          <w:noProof w:val="0"/>
+          <w:vanish w:val="0"/>
+          <w:color w:val="auto"/>
+          <w:spacing w:val="0"/>
+          <w:w w:val="100"/>
+          <w:kern w:val="0"/>
+          <w:position w:val="0"/>
+          <w:sz w:val="22"/>
+          <w:szCs w:val="22"/>
+          <w:highlight w:val="none"/>
+          <w:u w:val="none" w:color="auto"/>
+          <w:effect w:val="none"/>
+          <w:bdr w:val="none" w:sz="0" w:space="0" w:color="auto"/>
           <w:shd w:val="clear" w:color="auto" w:fill="auto"/>
           <w:vertAlign w:val="baseline"/>
           <w:rtl w:val="0"/>
@@ -183,44 +183,44 @@
           <w:highlight w:val="none"/>
           <w:u w:val="none" w:color="auto"/>
           <w:effect w:val="none"/>
-          <w:bdr w:val="nil"/>
-          <w:shd w:val="clear" w:color="auto" w:fill="auto"/>
-          <w:vertAlign w:val="baseline"/>
-          <w:rtl w:val="0"/>
-          <w:cs w:val="0"/>
-          <w:lang w:val="de-DE" w:eastAsia="zh-TW" w:bidi="ar-SA"/>
-        </w:rPr>
-        <w:t>Õüýt ììntëérëéstëéd æàccëéptæàncëé õòüýr pæàrtììæàlììty æàffrõòntììng üýnplëéæàsæànt why æàdd.</w:t>
-      </w:r>
-      <w:r>
-        <w:rPr>
-          <w:rStyle w:val="DefaultParagraphFont"/>
-          <w:rFonts w:ascii="Calibri" w:eastAsia="Calibri" w:hAnsi="Calibri" w:cs="Calibri"/>
-          <w:b w:val="0"/>
-          <w:bCs w:val="0"/>
-          <w:i w:val="0"/>
-          <w:iCs w:val="0"/>
-          <w:caps w:val="0"/>
-          <w:smallCaps w:val="0"/>
-          <w:strike w:val="0"/>
-          <w:dstrike w:val="0"/>
-          <w:outline w:val="0"/>
-          <w:shadow w:val="0"/>
-          <w:emboss w:val="0"/>
-          <w:imprint w:val="0"/>
-          <w:noProof w:val="0"/>
-          <w:vanish w:val="0"/>
-          <w:color w:val="auto"/>
-          <w:spacing w:val="0"/>
-          <w:w w:val="100"/>
-          <w:kern w:val="0"/>
-          <w:position w:val="0"/>
-          <w:sz w:val="22"/>
-          <w:szCs w:val="22"/>
-          <w:highlight w:val="none"/>
-          <w:u w:val="none" w:color="auto"/>
-          <w:effect w:val="none"/>
-          <w:bdr w:val="nil"/>
+          <w:bdr w:val="none" w:sz="0" w:space="0" w:color="auto"/>
+          <w:shd w:val="clear" w:color="auto" w:fill="auto"/>
+          <w:vertAlign w:val="baseline"/>
+          <w:rtl w:val="0"/>
+          <w:cs w:val="0"/>
+          <w:lang w:val="de-DE" w:eastAsia="zh-TW" w:bidi="ar-SA"/>
+        </w:rPr>
+        <w:t>Òúút ïíntêërêëstêëd àáccêëptàáncêë öõúúr pàártïíàálïíty àáffröõntïíng úúnplêëàásàánt why àádd.</w:t>
+      </w:r>
+      <w:r>
+        <w:rPr>
+          <w:rStyle w:val="DefaultParagraphFont"/>
+          <w:rFonts w:ascii="Calibri" w:eastAsia="Calibri" w:hAnsi="Calibri" w:cs="Calibri"/>
+          <w:b w:val="0"/>
+          <w:bCs w:val="0"/>
+          <w:i w:val="0"/>
+          <w:iCs w:val="0"/>
+          <w:caps w:val="0"/>
+          <w:smallCaps w:val="0"/>
+          <w:strike w:val="0"/>
+          <w:dstrike w:val="0"/>
+          <w:outline w:val="0"/>
+          <w:shadow w:val="0"/>
+          <w:emboss w:val="0"/>
+          <w:imprint w:val="0"/>
+          <w:noProof w:val="0"/>
+          <w:vanish w:val="0"/>
+          <w:color w:val="auto"/>
+          <w:spacing w:val="0"/>
+          <w:w w:val="100"/>
+          <w:kern w:val="0"/>
+          <w:position w:val="0"/>
+          <w:sz w:val="22"/>
+          <w:szCs w:val="22"/>
+          <w:highlight w:val="none"/>
+          <w:u w:val="none" w:color="auto"/>
+          <w:effect w:val="none"/>
+          <w:bdr w:val="none" w:sz="0" w:space="0" w:color="auto"/>
           <w:shd w:val="clear" w:color="auto" w:fill="auto"/>
           <w:vertAlign w:val="baseline"/>
           <w:rtl w:val="0"/>
@@ -257,44 +257,44 @@
           <w:highlight w:val="none"/>
           <w:u w:val="none" w:color="auto"/>
           <w:effect w:val="none"/>
-          <w:bdr w:val="nil"/>
-          <w:shd w:val="clear" w:color="auto" w:fill="auto"/>
-          <w:vertAlign w:val="baseline"/>
-          <w:rtl w:val="0"/>
-          <w:cs w:val="0"/>
-          <w:lang w:val="de-DE" w:eastAsia="zh-TW" w:bidi="ar-SA"/>
-        </w:rPr>
-        <w:t>Êstéëéëm gâärdéën méën yéët shy còöúürséë.</w:t>
-      </w:r>
-      <w:r>
-        <w:rPr>
-          <w:rStyle w:val="DefaultParagraphFont"/>
-          <w:rFonts w:ascii="Calibri" w:eastAsia="Calibri" w:hAnsi="Calibri" w:cs="Calibri"/>
-          <w:b w:val="0"/>
-          <w:bCs w:val="0"/>
-          <w:i w:val="0"/>
-          <w:iCs w:val="0"/>
-          <w:caps w:val="0"/>
-          <w:smallCaps w:val="0"/>
-          <w:strike w:val="0"/>
-          <w:dstrike w:val="0"/>
-          <w:outline w:val="0"/>
-          <w:shadow w:val="0"/>
-          <w:emboss w:val="0"/>
-          <w:imprint w:val="0"/>
-          <w:noProof w:val="0"/>
-          <w:vanish w:val="0"/>
-          <w:color w:val="auto"/>
-          <w:spacing w:val="0"/>
-          <w:w w:val="100"/>
-          <w:kern w:val="0"/>
-          <w:position w:val="0"/>
-          <w:sz w:val="22"/>
-          <w:szCs w:val="22"/>
-          <w:highlight w:val="none"/>
-          <w:u w:val="none" w:color="auto"/>
-          <w:effect w:val="none"/>
-          <w:bdr w:val="nil"/>
+          <w:bdr w:val="none" w:sz="0" w:space="0" w:color="auto"/>
+          <w:shd w:val="clear" w:color="auto" w:fill="auto"/>
+          <w:vertAlign w:val="baseline"/>
+          <w:rtl w:val="0"/>
+          <w:cs w:val="0"/>
+          <w:lang w:val="de-DE" w:eastAsia="zh-TW" w:bidi="ar-SA"/>
+        </w:rPr>
+        <w:t>Èstëéëém gàãrdëén mëén yëét shy cöòúürsëé.</w:t>
+      </w:r>
+      <w:r>
+        <w:rPr>
+          <w:rStyle w:val="DefaultParagraphFont"/>
+          <w:rFonts w:ascii="Calibri" w:eastAsia="Calibri" w:hAnsi="Calibri" w:cs="Calibri"/>
+          <w:b w:val="0"/>
+          <w:bCs w:val="0"/>
+          <w:i w:val="0"/>
+          <w:iCs w:val="0"/>
+          <w:caps w:val="0"/>
+          <w:smallCaps w:val="0"/>
+          <w:strike w:val="0"/>
+          <w:dstrike w:val="0"/>
+          <w:outline w:val="0"/>
+          <w:shadow w:val="0"/>
+          <w:emboss w:val="0"/>
+          <w:imprint w:val="0"/>
+          <w:noProof w:val="0"/>
+          <w:vanish w:val="0"/>
+          <w:color w:val="auto"/>
+          <w:spacing w:val="0"/>
+          <w:w w:val="100"/>
+          <w:kern w:val="0"/>
+          <w:position w:val="0"/>
+          <w:sz w:val="22"/>
+          <w:szCs w:val="22"/>
+          <w:highlight w:val="none"/>
+          <w:u w:val="none" w:color="auto"/>
+          <w:effect w:val="none"/>
+          <w:bdr w:val="none" w:sz="0" w:space="0" w:color="auto"/>
           <w:shd w:val="clear" w:color="auto" w:fill="auto"/>
           <w:vertAlign w:val="baseline"/>
           <w:rtl w:val="0"/>
@@ -331,44 +331,44 @@
           <w:highlight w:val="none"/>
           <w:u w:val="none" w:color="auto"/>
           <w:effect w:val="none"/>
-          <w:bdr w:val="nil"/>
-          <w:shd w:val="clear" w:color="auto" w:fill="auto"/>
-          <w:vertAlign w:val="baseline"/>
-          <w:rtl w:val="0"/>
-          <w:cs w:val="0"/>
-          <w:lang w:val="de-DE" w:eastAsia="zh-TW" w:bidi="ar-SA"/>
-        </w:rPr>
-        <w:t>Cöònsýültêèd ýüp my töòlêèrææbly söòmêètîïmêès pêèrpêètýüææl öòh.</w:t>
-      </w:r>
-      <w:r>
-        <w:rPr>
-          <w:rStyle w:val="DefaultParagraphFont"/>
-          <w:rFonts w:ascii="Calibri" w:eastAsia="Calibri" w:hAnsi="Calibri" w:cs="Calibri"/>
-          <w:b w:val="0"/>
-          <w:bCs w:val="0"/>
-          <w:i w:val="0"/>
-          <w:iCs w:val="0"/>
-          <w:caps w:val="0"/>
-          <w:smallCaps w:val="0"/>
-          <w:strike w:val="0"/>
-          <w:dstrike w:val="0"/>
-          <w:outline w:val="0"/>
-          <w:shadow w:val="0"/>
-          <w:emboss w:val="0"/>
-          <w:imprint w:val="0"/>
-          <w:noProof w:val="0"/>
-          <w:vanish w:val="0"/>
-          <w:color w:val="auto"/>
-          <w:spacing w:val="0"/>
-          <w:w w:val="100"/>
-          <w:kern w:val="0"/>
-          <w:position w:val="0"/>
-          <w:sz w:val="22"/>
-          <w:szCs w:val="22"/>
-          <w:highlight w:val="none"/>
-          <w:u w:val="none" w:color="auto"/>
-          <w:effect w:val="none"/>
-          <w:bdr w:val="nil"/>
+          <w:bdr w:val="none" w:sz="0" w:space="0" w:color="auto"/>
+          <w:shd w:val="clear" w:color="auto" w:fill="auto"/>
+          <w:vertAlign w:val="baseline"/>
+          <w:rtl w:val="0"/>
+          <w:cs w:val="0"/>
+          <w:lang w:val="de-DE" w:eastAsia="zh-TW" w:bidi="ar-SA"/>
+        </w:rPr>
+        <w:t>Côônsúûltèëd úûp my tôôlèëräæbly sôômèëtìímèës pèërpèëtúûäæl ôôh.</w:t>
+      </w:r>
+      <w:r>
+        <w:rPr>
+          <w:rStyle w:val="DefaultParagraphFont"/>
+          <w:rFonts w:ascii="Calibri" w:eastAsia="Calibri" w:hAnsi="Calibri" w:cs="Calibri"/>
+          <w:b w:val="0"/>
+          <w:bCs w:val="0"/>
+          <w:i w:val="0"/>
+          <w:iCs w:val="0"/>
+          <w:caps w:val="0"/>
+          <w:smallCaps w:val="0"/>
+          <w:strike w:val="0"/>
+          <w:dstrike w:val="0"/>
+          <w:outline w:val="0"/>
+          <w:shadow w:val="0"/>
+          <w:emboss w:val="0"/>
+          <w:imprint w:val="0"/>
+          <w:noProof w:val="0"/>
+          <w:vanish w:val="0"/>
+          <w:color w:val="auto"/>
+          <w:spacing w:val="0"/>
+          <w:w w:val="100"/>
+          <w:kern w:val="0"/>
+          <w:position w:val="0"/>
+          <w:sz w:val="22"/>
+          <w:szCs w:val="22"/>
+          <w:highlight w:val="none"/>
+          <w:u w:val="none" w:color="auto"/>
+          <w:effect w:val="none"/>
+          <w:bdr w:val="none" w:sz="0" w:space="0" w:color="auto"/>
           <w:shd w:val="clear" w:color="auto" w:fill="auto"/>
           <w:vertAlign w:val="baseline"/>
           <w:rtl w:val="0"/>
@@ -405,44 +405,44 @@
           <w:highlight w:val="none"/>
           <w:u w:val="none" w:color="auto"/>
           <w:effect w:val="none"/>
-          <w:bdr w:val="nil"/>
-          <w:shd w:val="clear" w:color="auto" w:fill="auto"/>
-          <w:vertAlign w:val="baseline"/>
-          <w:rtl w:val="0"/>
-          <w:cs w:val="0"/>
-          <w:lang w:val="de-DE" w:eastAsia="zh-TW" w:bidi="ar-SA"/>
-        </w:rPr>
-        <w:t>Êxprëëssíìõón äãccëëptäãncëë íìmprûúdëëncëë päãrtíìcûúläãr häãd ëëäãt ûúnsäãtíìäãblëë.</w:t>
-      </w:r>
-      <w:r>
-        <w:rPr>
-          <w:rStyle w:val="DefaultParagraphFont"/>
-          <w:rFonts w:ascii="Calibri" w:eastAsia="Calibri" w:hAnsi="Calibri" w:cs="Calibri"/>
-          <w:b w:val="0"/>
-          <w:bCs w:val="0"/>
-          <w:i w:val="0"/>
-          <w:iCs w:val="0"/>
-          <w:caps w:val="0"/>
-          <w:smallCaps w:val="0"/>
-          <w:strike w:val="0"/>
-          <w:dstrike w:val="0"/>
-          <w:outline w:val="0"/>
-          <w:shadow w:val="0"/>
-          <w:emboss w:val="0"/>
-          <w:imprint w:val="0"/>
-          <w:noProof w:val="0"/>
-          <w:vanish w:val="0"/>
-          <w:color w:val="auto"/>
-          <w:spacing w:val="0"/>
-          <w:w w:val="100"/>
-          <w:kern w:val="0"/>
-          <w:position w:val="0"/>
-          <w:sz w:val="22"/>
-          <w:szCs w:val="22"/>
-          <w:highlight w:val="none"/>
-          <w:u w:val="none" w:color="auto"/>
-          <w:effect w:val="none"/>
-          <w:bdr w:val="nil"/>
+          <w:bdr w:val="none" w:sz="0" w:space="0" w:color="auto"/>
+          <w:shd w:val="clear" w:color="auto" w:fill="auto"/>
+          <w:vertAlign w:val="baseline"/>
+          <w:rtl w:val="0"/>
+          <w:cs w:val="0"/>
+          <w:lang w:val="de-DE" w:eastAsia="zh-TW" w:bidi="ar-SA"/>
+        </w:rPr>
+        <w:t>Éxprëéssìïóón âàccëéptâàncëé ìïmprýýdëéncëé pâàrtìïcýýlâàr hâàd ëéâàt ýýnsâàtìïâàblëé.</w:t>
+      </w:r>
+      <w:r>
+        <w:rPr>
+          <w:rStyle w:val="DefaultParagraphFont"/>
+          <w:rFonts w:ascii="Calibri" w:eastAsia="Calibri" w:hAnsi="Calibri" w:cs="Calibri"/>
+          <w:b w:val="0"/>
+          <w:bCs w:val="0"/>
+          <w:i w:val="0"/>
+          <w:iCs w:val="0"/>
+          <w:caps w:val="0"/>
+          <w:smallCaps w:val="0"/>
+          <w:strike w:val="0"/>
+          <w:dstrike w:val="0"/>
+          <w:outline w:val="0"/>
+          <w:shadow w:val="0"/>
+          <w:emboss w:val="0"/>
+          <w:imprint w:val="0"/>
+          <w:noProof w:val="0"/>
+          <w:vanish w:val="0"/>
+          <w:color w:val="auto"/>
+          <w:spacing w:val="0"/>
+          <w:w w:val="100"/>
+          <w:kern w:val="0"/>
+          <w:position w:val="0"/>
+          <w:sz w:val="22"/>
+          <w:szCs w:val="22"/>
+          <w:highlight w:val="none"/>
+          <w:u w:val="none" w:color="auto"/>
+          <w:effect w:val="none"/>
+          <w:bdr w:val="none" w:sz="0" w:space="0" w:color="auto"/>
           <w:shd w:val="clear" w:color="auto" w:fill="auto"/>
           <w:vertAlign w:val="baseline"/>
           <w:rtl w:val="0"/>
@@ -485,44 +485,44 @@
           <w:highlight w:val="none"/>
           <w:u w:val="none" w:color="auto"/>
           <w:effect w:val="none"/>
-          <w:bdr w:val="nil"/>
-          <w:shd w:val="clear" w:color="auto" w:fill="auto"/>
-          <w:vertAlign w:val="baseline"/>
-          <w:rtl w:val="0"/>
-          <w:cs w:val="0"/>
-          <w:lang w:val="de-DE" w:eastAsia="zh-TW" w:bidi="ar-SA"/>
-        </w:rPr>
-        <w:t>Hàâd dèênôôtìíng prôôpèêrly jôôìíntúürèê yôôúü ôôccàâsìíôôn dìírèêctly ràâìíllèêry.</w:t>
-      </w:r>
-      <w:r>
-        <w:rPr>
-          <w:rStyle w:val="DefaultParagraphFont"/>
-          <w:rFonts w:ascii="Calibri" w:eastAsia="Calibri" w:hAnsi="Calibri" w:cs="Calibri"/>
-          <w:b w:val="0"/>
-          <w:bCs w:val="0"/>
-          <w:i w:val="0"/>
-          <w:iCs w:val="0"/>
-          <w:caps w:val="0"/>
-          <w:smallCaps w:val="0"/>
-          <w:strike w:val="0"/>
-          <w:dstrike w:val="0"/>
-          <w:outline w:val="0"/>
-          <w:shadow w:val="0"/>
-          <w:emboss w:val="0"/>
-          <w:imprint w:val="0"/>
-          <w:noProof w:val="0"/>
-          <w:vanish w:val="0"/>
-          <w:color w:val="auto"/>
-          <w:spacing w:val="0"/>
-          <w:w w:val="100"/>
-          <w:kern w:val="0"/>
-          <w:position w:val="0"/>
-          <w:sz w:val="22"/>
-          <w:szCs w:val="22"/>
-          <w:highlight w:val="none"/>
-          <w:u w:val="none" w:color="auto"/>
-          <w:effect w:val="none"/>
-          <w:bdr w:val="nil"/>
+          <w:bdr w:val="none" w:sz="0" w:space="0" w:color="auto"/>
+          <w:shd w:val="clear" w:color="auto" w:fill="auto"/>
+          <w:vertAlign w:val="baseline"/>
+          <w:rtl w:val="0"/>
+          <w:cs w:val="0"/>
+          <w:lang w:val="de-DE" w:eastAsia="zh-TW" w:bidi="ar-SA"/>
+        </w:rPr>
+        <w:t>Hååd déênòótììng pròópéêrly jòóììntúûréê yòóúû òóccååsììòón dììréêctly rååììlléêry.</w:t>
+      </w:r>
+      <w:r>
+        <w:rPr>
+          <w:rStyle w:val="DefaultParagraphFont"/>
+          <w:rFonts w:ascii="Calibri" w:eastAsia="Calibri" w:hAnsi="Calibri" w:cs="Calibri"/>
+          <w:b w:val="0"/>
+          <w:bCs w:val="0"/>
+          <w:i w:val="0"/>
+          <w:iCs w:val="0"/>
+          <w:caps w:val="0"/>
+          <w:smallCaps w:val="0"/>
+          <w:strike w:val="0"/>
+          <w:dstrike w:val="0"/>
+          <w:outline w:val="0"/>
+          <w:shadow w:val="0"/>
+          <w:emboss w:val="0"/>
+          <w:imprint w:val="0"/>
+          <w:noProof w:val="0"/>
+          <w:vanish w:val="0"/>
+          <w:color w:val="auto"/>
+          <w:spacing w:val="0"/>
+          <w:w w:val="100"/>
+          <w:kern w:val="0"/>
+          <w:position w:val="0"/>
+          <w:sz w:val="22"/>
+          <w:szCs w:val="22"/>
+          <w:highlight w:val="none"/>
+          <w:u w:val="none" w:color="auto"/>
+          <w:effect w:val="none"/>
+          <w:bdr w:val="none" w:sz="0" w:space="0" w:color="auto"/>
           <w:shd w:val="clear" w:color="auto" w:fill="auto"/>
           <w:vertAlign w:val="baseline"/>
           <w:rtl w:val="0"/>
@@ -559,44 +559,44 @@
           <w:highlight w:val="none"/>
           <w:u w:val="none" w:color="auto"/>
           <w:effect w:val="none"/>
-          <w:bdr w:val="nil"/>
-          <w:shd w:val="clear" w:color="auto" w:fill="auto"/>
-          <w:vertAlign w:val="baseline"/>
-          <w:rtl w:val="0"/>
-          <w:cs w:val="0"/>
-          <w:lang w:val="de-DE" w:eastAsia="zh-TW" w:bidi="ar-SA"/>
-        </w:rPr>
-        <w:t>Ïn sàæìïd töò öòf pöòöòr fýüll béè pöòst fàæcéè snýüg.</w:t>
-      </w:r>
-      <w:r>
-        <w:rPr>
-          <w:rStyle w:val="DefaultParagraphFont"/>
-          <w:rFonts w:ascii="Calibri" w:eastAsia="Calibri" w:hAnsi="Calibri" w:cs="Calibri"/>
-          <w:b w:val="0"/>
-          <w:bCs w:val="0"/>
-          <w:i w:val="0"/>
-          <w:iCs w:val="0"/>
-          <w:caps w:val="0"/>
-          <w:smallCaps w:val="0"/>
-          <w:strike w:val="0"/>
-          <w:dstrike w:val="0"/>
-          <w:outline w:val="0"/>
-          <w:shadow w:val="0"/>
-          <w:emboss w:val="0"/>
-          <w:imprint w:val="0"/>
-          <w:noProof w:val="0"/>
-          <w:vanish w:val="0"/>
-          <w:color w:val="auto"/>
-          <w:spacing w:val="0"/>
-          <w:w w:val="100"/>
-          <w:kern w:val="0"/>
-          <w:position w:val="0"/>
-          <w:sz w:val="22"/>
-          <w:szCs w:val="22"/>
-          <w:highlight w:val="none"/>
-          <w:u w:val="none" w:color="auto"/>
-          <w:effect w:val="none"/>
-          <w:bdr w:val="nil"/>
+          <w:bdr w:val="none" w:sz="0" w:space="0" w:color="auto"/>
+          <w:shd w:val="clear" w:color="auto" w:fill="auto"/>
+          <w:vertAlign w:val="baseline"/>
+          <w:rtl w:val="0"/>
+          <w:cs w:val="0"/>
+          <w:lang w:val="de-DE" w:eastAsia="zh-TW" w:bidi="ar-SA"/>
+        </w:rPr>
+        <w:t>Ïn sàåîìd tôõ ôõf pôõôõr fúüll bêè pôõst fàåcêè snúüg.</w:t>
+      </w:r>
+      <w:r>
+        <w:rPr>
+          <w:rStyle w:val="DefaultParagraphFont"/>
+          <w:rFonts w:ascii="Calibri" w:eastAsia="Calibri" w:hAnsi="Calibri" w:cs="Calibri"/>
+          <w:b w:val="0"/>
+          <w:bCs w:val="0"/>
+          <w:i w:val="0"/>
+          <w:iCs w:val="0"/>
+          <w:caps w:val="0"/>
+          <w:smallCaps w:val="0"/>
+          <w:strike w:val="0"/>
+          <w:dstrike w:val="0"/>
+          <w:outline w:val="0"/>
+          <w:shadow w:val="0"/>
+          <w:emboss w:val="0"/>
+          <w:imprint w:val="0"/>
+          <w:noProof w:val="0"/>
+          <w:vanish w:val="0"/>
+          <w:color w:val="auto"/>
+          <w:spacing w:val="0"/>
+          <w:w w:val="100"/>
+          <w:kern w:val="0"/>
+          <w:position w:val="0"/>
+          <w:sz w:val="22"/>
+          <w:szCs w:val="22"/>
+          <w:highlight w:val="none"/>
+          <w:u w:val="none" w:color="auto"/>
+          <w:effect w:val="none"/>
+          <w:bdr w:val="none" w:sz="0" w:space="0" w:color="auto"/>
           <w:shd w:val="clear" w:color="auto" w:fill="auto"/>
           <w:vertAlign w:val="baseline"/>
           <w:rtl w:val="0"/>
@@ -633,44 +633,44 @@
           <w:highlight w:val="none"/>
           <w:u w:val="none" w:color="auto"/>
           <w:effect w:val="none"/>
-          <w:bdr w:val="nil"/>
-          <w:shd w:val="clear" w:color="auto" w:fill="auto"/>
-          <w:vertAlign w:val="baseline"/>
-          <w:rtl w:val="0"/>
-          <w:cs w:val="0"/>
-          <w:lang w:val="de-DE" w:eastAsia="zh-TW" w:bidi="ar-SA"/>
-        </w:rPr>
-        <w:t>Întróõdûûcëéd îímprûûdëéncëé sëéëé sâây ûûnplëéââsîíng dëévóõnshîírëé ââccëéptââncëé sóõn.</w:t>
-      </w:r>
-      <w:r>
-        <w:rPr>
-          <w:rStyle w:val="DefaultParagraphFont"/>
-          <w:rFonts w:ascii="Calibri" w:eastAsia="Calibri" w:hAnsi="Calibri" w:cs="Calibri"/>
-          <w:b w:val="0"/>
-          <w:bCs w:val="0"/>
-          <w:i w:val="0"/>
-          <w:iCs w:val="0"/>
-          <w:caps w:val="0"/>
-          <w:smallCaps w:val="0"/>
-          <w:strike w:val="0"/>
-          <w:dstrike w:val="0"/>
-          <w:outline w:val="0"/>
-          <w:shadow w:val="0"/>
-          <w:emboss w:val="0"/>
-          <w:imprint w:val="0"/>
-          <w:noProof w:val="0"/>
-          <w:vanish w:val="0"/>
-          <w:color w:val="auto"/>
-          <w:spacing w:val="0"/>
-          <w:w w:val="100"/>
-          <w:kern w:val="0"/>
-          <w:position w:val="0"/>
-          <w:sz w:val="22"/>
-          <w:szCs w:val="22"/>
-          <w:highlight w:val="none"/>
-          <w:u w:val="none" w:color="auto"/>
-          <w:effect w:val="none"/>
-          <w:bdr w:val="nil"/>
+          <w:bdr w:val="none" w:sz="0" w:space="0" w:color="auto"/>
+          <w:shd w:val="clear" w:color="auto" w:fill="auto"/>
+          <w:vertAlign w:val="baseline"/>
+          <w:rtl w:val="0"/>
+          <w:cs w:val="0"/>
+          <w:lang w:val="de-DE" w:eastAsia="zh-TW" w:bidi="ar-SA"/>
+        </w:rPr>
+        <w:t>Ïntröódýýcëëd íïmprýýdëëncëë sëëëë sãäy ýýnplëëãäsíïng dëëvöónshíïrëë ãäccëëptãäncëë söón.</w:t>
+      </w:r>
+      <w:r>
+        <w:rPr>
+          <w:rStyle w:val="DefaultParagraphFont"/>
+          <w:rFonts w:ascii="Calibri" w:eastAsia="Calibri" w:hAnsi="Calibri" w:cs="Calibri"/>
+          <w:b w:val="0"/>
+          <w:bCs w:val="0"/>
+          <w:i w:val="0"/>
+          <w:iCs w:val="0"/>
+          <w:caps w:val="0"/>
+          <w:smallCaps w:val="0"/>
+          <w:strike w:val="0"/>
+          <w:dstrike w:val="0"/>
+          <w:outline w:val="0"/>
+          <w:shadow w:val="0"/>
+          <w:emboss w:val="0"/>
+          <w:imprint w:val="0"/>
+          <w:noProof w:val="0"/>
+          <w:vanish w:val="0"/>
+          <w:color w:val="auto"/>
+          <w:spacing w:val="0"/>
+          <w:w w:val="100"/>
+          <w:kern w:val="0"/>
+          <w:position w:val="0"/>
+          <w:sz w:val="22"/>
+          <w:szCs w:val="22"/>
+          <w:highlight w:val="none"/>
+          <w:u w:val="none" w:color="auto"/>
+          <w:effect w:val="none"/>
+          <w:bdr w:val="none" w:sz="0" w:space="0" w:color="auto"/>
           <w:shd w:val="clear" w:color="auto" w:fill="auto"/>
           <w:vertAlign w:val="baseline"/>
           <w:rtl w:val="0"/>
@@ -707,44 +707,44 @@
           <w:highlight w:val="none"/>
           <w:u w:val="none" w:color="auto"/>
           <w:effect w:val="none"/>
-          <w:bdr w:val="nil"/>
-          <w:shd w:val="clear" w:color="auto" w:fill="auto"/>
-          <w:vertAlign w:val="baseline"/>
-          <w:rtl w:val="0"/>
-          <w:cs w:val="0"/>
-          <w:lang w:val="de-DE" w:eastAsia="zh-TW" w:bidi="ar-SA"/>
-        </w:rPr>
-        <w:t>Ëxèétèér löôngèér wíïsdöôm gæäy nöôr dèésíïgn æägèé.</w:t>
-      </w:r>
-      <w:r>
-        <w:rPr>
-          <w:rStyle w:val="DefaultParagraphFont"/>
-          <w:rFonts w:ascii="Calibri" w:eastAsia="Calibri" w:hAnsi="Calibri" w:cs="Calibri"/>
-          <w:b w:val="0"/>
-          <w:bCs w:val="0"/>
-          <w:i w:val="0"/>
-          <w:iCs w:val="0"/>
-          <w:caps w:val="0"/>
-          <w:smallCaps w:val="0"/>
-          <w:strike w:val="0"/>
-          <w:dstrike w:val="0"/>
-          <w:outline w:val="0"/>
-          <w:shadow w:val="0"/>
-          <w:emboss w:val="0"/>
-          <w:imprint w:val="0"/>
-          <w:noProof w:val="0"/>
-          <w:vanish w:val="0"/>
-          <w:color w:val="auto"/>
-          <w:spacing w:val="0"/>
-          <w:w w:val="100"/>
-          <w:kern w:val="0"/>
-          <w:position w:val="0"/>
-          <w:sz w:val="22"/>
-          <w:szCs w:val="22"/>
-          <w:highlight w:val="none"/>
-          <w:u w:val="none" w:color="auto"/>
-          <w:effect w:val="none"/>
-          <w:bdr w:val="nil"/>
+          <w:bdr w:val="none" w:sz="0" w:space="0" w:color="auto"/>
+          <w:shd w:val="clear" w:color="auto" w:fill="auto"/>
+          <w:vertAlign w:val="baseline"/>
+          <w:rtl w:val="0"/>
+          <w:cs w:val="0"/>
+          <w:lang w:val="de-DE" w:eastAsia="zh-TW" w:bidi="ar-SA"/>
+        </w:rPr>
+        <w:t>Êxëètëèr lôöngëèr wïîsdôöm gæåy nôör dëèsïîgn æågëè.</w:t>
+      </w:r>
+      <w:r>
+        <w:rPr>
+          <w:rStyle w:val="DefaultParagraphFont"/>
+          <w:rFonts w:ascii="Calibri" w:eastAsia="Calibri" w:hAnsi="Calibri" w:cs="Calibri"/>
+          <w:b w:val="0"/>
+          <w:bCs w:val="0"/>
+          <w:i w:val="0"/>
+          <w:iCs w:val="0"/>
+          <w:caps w:val="0"/>
+          <w:smallCaps w:val="0"/>
+          <w:strike w:val="0"/>
+          <w:dstrike w:val="0"/>
+          <w:outline w:val="0"/>
+          <w:shadow w:val="0"/>
+          <w:emboss w:val="0"/>
+          <w:imprint w:val="0"/>
+          <w:noProof w:val="0"/>
+          <w:vanish w:val="0"/>
+          <w:color w:val="auto"/>
+          <w:spacing w:val="0"/>
+          <w:w w:val="100"/>
+          <w:kern w:val="0"/>
+          <w:position w:val="0"/>
+          <w:sz w:val="22"/>
+          <w:szCs w:val="22"/>
+          <w:highlight w:val="none"/>
+          <w:u w:val="none" w:color="auto"/>
+          <w:effect w:val="none"/>
+          <w:bdr w:val="none" w:sz="0" w:space="0" w:color="auto"/>
           <w:shd w:val="clear" w:color="auto" w:fill="auto"/>
           <w:vertAlign w:val="baseline"/>
           <w:rtl w:val="0"/>
@@ -781,44 +781,44 @@
           <w:highlight w:val="none"/>
           <w:u w:val="none" w:color="auto"/>
           <w:effect w:val="none"/>
-          <w:bdr w:val="nil"/>
-          <w:shd w:val="clear" w:color="auto" w:fill="auto"/>
-          <w:vertAlign w:val="baseline"/>
-          <w:rtl w:val="0"/>
-          <w:cs w:val="0"/>
-          <w:lang w:val="de-DE" w:eastAsia="zh-TW" w:bidi="ar-SA"/>
-        </w:rPr>
-        <w:t>Åm wèéåâthèér tòó èéntèérèéd nòórlåând nòó íïn shòówíïng sèérvíïcèé.</w:t>
-      </w:r>
-      <w:r>
-        <w:rPr>
-          <w:rStyle w:val="DefaultParagraphFont"/>
-          <w:rFonts w:ascii="Calibri" w:eastAsia="Calibri" w:hAnsi="Calibri" w:cs="Calibri"/>
-          <w:b w:val="0"/>
-          <w:bCs w:val="0"/>
-          <w:i w:val="0"/>
-          <w:iCs w:val="0"/>
-          <w:caps w:val="0"/>
-          <w:smallCaps w:val="0"/>
-          <w:strike w:val="0"/>
-          <w:dstrike w:val="0"/>
-          <w:outline w:val="0"/>
-          <w:shadow w:val="0"/>
-          <w:emboss w:val="0"/>
-          <w:imprint w:val="0"/>
-          <w:noProof w:val="0"/>
-          <w:vanish w:val="0"/>
-          <w:color w:val="auto"/>
-          <w:spacing w:val="0"/>
-          <w:w w:val="100"/>
-          <w:kern w:val="0"/>
-          <w:position w:val="0"/>
-          <w:sz w:val="22"/>
-          <w:szCs w:val="22"/>
-          <w:highlight w:val="none"/>
-          <w:u w:val="none" w:color="auto"/>
-          <w:effect w:val="none"/>
-          <w:bdr w:val="nil"/>
+          <w:bdr w:val="none" w:sz="0" w:space="0" w:color="auto"/>
+          <w:shd w:val="clear" w:color="auto" w:fill="auto"/>
+          <w:vertAlign w:val="baseline"/>
+          <w:rtl w:val="0"/>
+          <w:cs w:val="0"/>
+          <w:lang w:val="de-DE" w:eastAsia="zh-TW" w:bidi="ar-SA"/>
+        </w:rPr>
+        <w:t>Äm wèëããthèër töó èëntèërèëd nöórlããnd nöó ìîn shöówìîng sèërvìîcèë.</w:t>
+      </w:r>
+      <w:r>
+        <w:rPr>
+          <w:rStyle w:val="DefaultParagraphFont"/>
+          <w:rFonts w:ascii="Calibri" w:eastAsia="Calibri" w:hAnsi="Calibri" w:cs="Calibri"/>
+          <w:b w:val="0"/>
+          <w:bCs w:val="0"/>
+          <w:i w:val="0"/>
+          <w:iCs w:val="0"/>
+          <w:caps w:val="0"/>
+          <w:smallCaps w:val="0"/>
+          <w:strike w:val="0"/>
+          <w:dstrike w:val="0"/>
+          <w:outline w:val="0"/>
+          <w:shadow w:val="0"/>
+          <w:emboss w:val="0"/>
+          <w:imprint w:val="0"/>
+          <w:noProof w:val="0"/>
+          <w:vanish w:val="0"/>
+          <w:color w:val="auto"/>
+          <w:spacing w:val="0"/>
+          <w:w w:val="100"/>
+          <w:kern w:val="0"/>
+          <w:position w:val="0"/>
+          <w:sz w:val="22"/>
+          <w:szCs w:val="22"/>
+          <w:highlight w:val="none"/>
+          <w:u w:val="none" w:color="auto"/>
+          <w:effect w:val="none"/>
+          <w:bdr w:val="none" w:sz="0" w:space="0" w:color="auto"/>
           <w:shd w:val="clear" w:color="auto" w:fill="auto"/>
           <w:vertAlign w:val="baseline"/>
           <w:rtl w:val="0"/>
@@ -855,44 +855,44 @@
           <w:highlight w:val="none"/>
           <w:u w:val="none" w:color="auto"/>
           <w:effect w:val="none"/>
-          <w:bdr w:val="nil"/>
-          <w:shd w:val="clear" w:color="auto" w:fill="auto"/>
-          <w:vertAlign w:val="baseline"/>
-          <w:rtl w:val="0"/>
-          <w:cs w:val="0"/>
-          <w:lang w:val="de-DE" w:eastAsia="zh-TW" w:bidi="ar-SA"/>
-        </w:rPr>
-        <w:t>Nòõr réëpéëæætéëd spéëæækìïng shy ææppéëtìïtéë.</w:t>
-      </w:r>
-      <w:r>
-        <w:rPr>
-          <w:rStyle w:val="DefaultParagraphFont"/>
-          <w:rFonts w:ascii="Calibri" w:eastAsia="Calibri" w:hAnsi="Calibri" w:cs="Calibri"/>
-          <w:b w:val="0"/>
-          <w:bCs w:val="0"/>
-          <w:i w:val="0"/>
-          <w:iCs w:val="0"/>
-          <w:caps w:val="0"/>
-          <w:smallCaps w:val="0"/>
-          <w:strike w:val="0"/>
-          <w:dstrike w:val="0"/>
-          <w:outline w:val="0"/>
-          <w:shadow w:val="0"/>
-          <w:emboss w:val="0"/>
-          <w:imprint w:val="0"/>
-          <w:noProof w:val="0"/>
-          <w:vanish w:val="0"/>
-          <w:color w:val="auto"/>
-          <w:spacing w:val="0"/>
-          <w:w w:val="100"/>
-          <w:kern w:val="0"/>
-          <w:position w:val="0"/>
-          <w:sz w:val="22"/>
-          <w:szCs w:val="22"/>
-          <w:highlight w:val="none"/>
-          <w:u w:val="none" w:color="auto"/>
-          <w:effect w:val="none"/>
-          <w:bdr w:val="nil"/>
+          <w:bdr w:val="none" w:sz="0" w:space="0" w:color="auto"/>
+          <w:shd w:val="clear" w:color="auto" w:fill="auto"/>
+          <w:vertAlign w:val="baseline"/>
+          <w:rtl w:val="0"/>
+          <w:cs w:val="0"/>
+          <w:lang w:val="de-DE" w:eastAsia="zh-TW" w:bidi="ar-SA"/>
+        </w:rPr>
+        <w:t>Nòör réèpéèàâtéèd spéèàâkííng shy àâppéètíítéè.</w:t>
+      </w:r>
+      <w:r>
+        <w:rPr>
+          <w:rStyle w:val="DefaultParagraphFont"/>
+          <w:rFonts w:ascii="Calibri" w:eastAsia="Calibri" w:hAnsi="Calibri" w:cs="Calibri"/>
+          <w:b w:val="0"/>
+          <w:bCs w:val="0"/>
+          <w:i w:val="0"/>
+          <w:iCs w:val="0"/>
+          <w:caps w:val="0"/>
+          <w:smallCaps w:val="0"/>
+          <w:strike w:val="0"/>
+          <w:dstrike w:val="0"/>
+          <w:outline w:val="0"/>
+          <w:shadow w:val="0"/>
+          <w:emboss w:val="0"/>
+          <w:imprint w:val="0"/>
+          <w:noProof w:val="0"/>
+          <w:vanish w:val="0"/>
+          <w:color w:val="auto"/>
+          <w:spacing w:val="0"/>
+          <w:w w:val="100"/>
+          <w:kern w:val="0"/>
+          <w:position w:val="0"/>
+          <w:sz w:val="22"/>
+          <w:szCs w:val="22"/>
+          <w:highlight w:val="none"/>
+          <w:u w:val="none" w:color="auto"/>
+          <w:effect w:val="none"/>
+          <w:bdr w:val="none" w:sz="0" w:space="0" w:color="auto"/>
           <w:shd w:val="clear" w:color="auto" w:fill="auto"/>
           <w:vertAlign w:val="baseline"/>
           <w:rtl w:val="0"/>
@@ -929,44 +929,44 @@
           <w:highlight w:val="none"/>
           <w:u w:val="none" w:color="auto"/>
           <w:effect w:val="none"/>
-          <w:bdr w:val="nil"/>
-          <w:shd w:val="clear" w:color="auto" w:fill="auto"/>
-          <w:vertAlign w:val="baseline"/>
-          <w:rtl w:val="0"/>
-          <w:cs w:val="0"/>
-          <w:lang w:val="de-DE" w:eastAsia="zh-TW" w:bidi="ar-SA"/>
-        </w:rPr>
-        <w:t>Èxcîítééd îít hàästîíly àän pàästýúréé îít óöbséérvéé.</w:t>
-      </w:r>
-      <w:r>
-        <w:rPr>
-          <w:rStyle w:val="DefaultParagraphFont"/>
-          <w:rFonts w:ascii="Calibri" w:eastAsia="Calibri" w:hAnsi="Calibri" w:cs="Calibri"/>
-          <w:b w:val="0"/>
-          <w:bCs w:val="0"/>
-          <w:i w:val="0"/>
-          <w:iCs w:val="0"/>
-          <w:caps w:val="0"/>
-          <w:smallCaps w:val="0"/>
-          <w:strike w:val="0"/>
-          <w:dstrike w:val="0"/>
-          <w:outline w:val="0"/>
-          <w:shadow w:val="0"/>
-          <w:emboss w:val="0"/>
-          <w:imprint w:val="0"/>
-          <w:noProof w:val="0"/>
-          <w:vanish w:val="0"/>
-          <w:color w:val="auto"/>
-          <w:spacing w:val="0"/>
-          <w:w w:val="100"/>
-          <w:kern w:val="0"/>
-          <w:position w:val="0"/>
-          <w:sz w:val="22"/>
-          <w:szCs w:val="22"/>
-          <w:highlight w:val="none"/>
-          <w:u w:val="none" w:color="auto"/>
-          <w:effect w:val="none"/>
-          <w:bdr w:val="nil"/>
+          <w:bdr w:val="none" w:sz="0" w:space="0" w:color="auto"/>
+          <w:shd w:val="clear" w:color="auto" w:fill="auto"/>
+          <w:vertAlign w:val="baseline"/>
+          <w:rtl w:val="0"/>
+          <w:cs w:val="0"/>
+          <w:lang w:val="de-DE" w:eastAsia="zh-TW" w:bidi="ar-SA"/>
+        </w:rPr>
+        <w:t>Ëxcíîtëéd íît hååstíîly åån pååstûúrëé íît óóbsëérvëé.</w:t>
+      </w:r>
+      <w:r>
+        <w:rPr>
+          <w:rStyle w:val="DefaultParagraphFont"/>
+          <w:rFonts w:ascii="Calibri" w:eastAsia="Calibri" w:hAnsi="Calibri" w:cs="Calibri"/>
+          <w:b w:val="0"/>
+          <w:bCs w:val="0"/>
+          <w:i w:val="0"/>
+          <w:iCs w:val="0"/>
+          <w:caps w:val="0"/>
+          <w:smallCaps w:val="0"/>
+          <w:strike w:val="0"/>
+          <w:dstrike w:val="0"/>
+          <w:outline w:val="0"/>
+          <w:shadow w:val="0"/>
+          <w:emboss w:val="0"/>
+          <w:imprint w:val="0"/>
+          <w:noProof w:val="0"/>
+          <w:vanish w:val="0"/>
+          <w:color w:val="auto"/>
+          <w:spacing w:val="0"/>
+          <w:w w:val="100"/>
+          <w:kern w:val="0"/>
+          <w:position w:val="0"/>
+          <w:sz w:val="22"/>
+          <w:szCs w:val="22"/>
+          <w:highlight w:val="none"/>
+          <w:u w:val="none" w:color="auto"/>
+          <w:effect w:val="none"/>
+          <w:bdr w:val="none" w:sz="0" w:space="0" w:color="auto"/>
           <w:shd w:val="clear" w:color="auto" w:fill="auto"/>
           <w:vertAlign w:val="baseline"/>
           <w:rtl w:val="0"/>
@@ -1003,14 +1003,14 @@
           <w:highlight w:val="none"/>
           <w:u w:val="none" w:color="auto"/>
           <w:effect w:val="none"/>
-          <w:bdr w:val="nil"/>
-          <w:shd w:val="clear" w:color="auto" w:fill="auto"/>
-          <w:vertAlign w:val="baseline"/>
-          <w:rtl w:val="0"/>
-          <w:cs w:val="0"/>
-          <w:lang w:val="de-DE" w:eastAsia="zh-TW" w:bidi="ar-SA"/>
-        </w:rPr>
-        <w:t>Snýüg hãànd hõöw dãàrèè hèèrèè tõöõö.</w:t>
+          <w:bdr w:val="none" w:sz="0" w:space="0" w:color="auto"/>
+          <w:shd w:val="clear" w:color="auto" w:fill="auto"/>
+          <w:vertAlign w:val="baseline"/>
+          <w:rtl w:val="0"/>
+          <w:cs w:val="0"/>
+          <w:lang w:val="de-DE" w:eastAsia="zh-TW" w:bidi="ar-SA"/>
+        </w:rPr>
+        <w:t>Snýùg háånd hõów dáårèé hèérèé tõóõó.</w:t>
       </w:r>
       <w:bookmarkStart w:id="0" w:name="_GoBack"/>
       <w:bookmarkEnd w:id="0"/>

--- a/Test_BP/Fol_2k_files_500(2)/de-DE/file 500_2 - Copy (312)_de.docx
+++ b/Test_BP/Fol_2k_files_500(2)/de-DE/file 500_2 - Copy (312)_de.docx
@@ -42,7 +42,7 @@
           <w:cs w:val="0"/>
           <w:lang w:val="de-DE" w:eastAsia="zh-TW" w:bidi="ar-SA"/>
         </w:rPr>
-        <w:t>t ëëxcëëpt tóó sóó tëëmpëër müùtüùáál táástëës móóthëër.</w:t>
+        <w:t>t ëéxcëépt tõõ sõõ tëémpëér mùûtùûæàl tæàstëés mõõthëér.</w:t>
       </w:r>
       <w:r>
         <w:rPr>
@@ -116,7 +116,7 @@
           <w:cs w:val="0"/>
           <w:lang w:val="de-DE" w:eastAsia="zh-TW" w:bidi="ar-SA"/>
         </w:rPr>
-        <w:t>Întëêrëêstëêd cýýltïìváátëêd ïìts côöntïìnýýïìng nôöw yëêt áárëê.</w:t>
+        <w:t>Ìntëérëéstëéd cýûltïívàåtëéd ïíts cöõntïínýûïíng nöõw yëét àårëé.</w:t>
       </w:r>
       <w:r>
         <w:rPr>
@@ -190,7 +190,7 @@
           <w:cs w:val="0"/>
           <w:lang w:val="de-DE" w:eastAsia="zh-TW" w:bidi="ar-SA"/>
         </w:rPr>
-        <w:t>Òúút ïíntêërêëstêëd àáccêëptàáncêë öõúúr pàártïíàálïíty àáffröõntïíng úúnplêëàásàánt why àádd.</w:t>
+        <w:t>Òùût ììntèèrèèstèèd åâccèèptåâncèè óöùûr påârtììåâlììty åâffróöntììng ùûnplèèåâsåânt why åâdd.</w:t>
       </w:r>
       <w:r>
         <w:rPr>
@@ -264,7 +264,7 @@
           <w:cs w:val="0"/>
           <w:lang w:val="de-DE" w:eastAsia="zh-TW" w:bidi="ar-SA"/>
         </w:rPr>
-        <w:t>Èstëéëém gàãrdëén mëén yëét shy cöòúürsëé.</w:t>
+        <w:t>Éstëèëèm gæærdëèn mëèn yëèt shy cõöýýrsëè.</w:t>
       </w:r>
       <w:r>
         <w:rPr>
@@ -338,7 +338,7 @@
           <w:cs w:val="0"/>
           <w:lang w:val="de-DE" w:eastAsia="zh-TW" w:bidi="ar-SA"/>
         </w:rPr>
-        <w:t>Côônsúûltèëd úûp my tôôlèëräæbly sôômèëtìímèës pèërpèëtúûäæl ôôh.</w:t>
+        <w:t>Côönsüýltéèd üýp my tôöléèräábly sôöméètíïméès péèrpéètüýäál ôöh.</w:t>
       </w:r>
       <w:r>
         <w:rPr>
@@ -412,7 +412,7 @@
           <w:cs w:val="0"/>
           <w:lang w:val="de-DE" w:eastAsia="zh-TW" w:bidi="ar-SA"/>
         </w:rPr>
-        <w:t>Éxprëéssìïóón âàccëéptâàncëé ìïmprýýdëéncëé pâàrtìïcýýlâàr hâàd ëéâàt ýýnsâàtìïâàblëé.</w:t>
+        <w:t>Ëxprêéssïîóôn äàccêéptäàncêé ïîmprûûdêéncêé päàrtïîcûûläàr häàd êéäàt ûûnsäàtïîäàblêé.</w:t>
       </w:r>
       <w:r>
         <w:rPr>
@@ -492,7 +492,7 @@
           <w:cs w:val="0"/>
           <w:lang w:val="de-DE" w:eastAsia="zh-TW" w:bidi="ar-SA"/>
         </w:rPr>
-        <w:t>Hååd déênòótììng pròópéêrly jòóììntúûréê yòóúû òóccååsììòón dììréêctly rååììlléêry.</w:t>
+        <w:t>Hàäd dëënöòtíïng pröòpëërly jöòíïntüürëë yöòüü öòccàäsíïöòn díïrëëctly ràäíïllëëry.</w:t>
       </w:r>
       <w:r>
         <w:rPr>
@@ -566,7 +566,7 @@
           <w:cs w:val="0"/>
           <w:lang w:val="de-DE" w:eastAsia="zh-TW" w:bidi="ar-SA"/>
         </w:rPr>
-        <w:t>Ïn sàåîìd tôõ ôõf pôõôõr fúüll bêè pôõst fàåcêè snúüg.</w:t>
+        <w:t>Ìn såàîîd töô öôf pöôöôr fùýll bëé pöôst fåàcëé snùýg.</w:t>
       </w:r>
       <w:r>
         <w:rPr>
@@ -640,7 +640,7 @@
           <w:cs w:val="0"/>
           <w:lang w:val="de-DE" w:eastAsia="zh-TW" w:bidi="ar-SA"/>
         </w:rPr>
-        <w:t>Ïntröódýýcëëd íïmprýýdëëncëë sëëëë sãäy ýýnplëëãäsíïng dëëvöónshíïrëë ãäccëëptãäncëë söón.</w:t>
+        <w:t>Întròódûúcéëd íìmprûúdéëncéë séëéë såæy ûúnpléëåæsíìng déëvòónshíìréë åæccéëptåæncéë sòón.</w:t>
       </w:r>
       <w:r>
         <w:rPr>
@@ -714,7 +714,7 @@
           <w:cs w:val="0"/>
           <w:lang w:val="de-DE" w:eastAsia="zh-TW" w:bidi="ar-SA"/>
         </w:rPr>
-        <w:t>Êxëètëèr lôöngëèr wïîsdôöm gæåy nôör dëèsïîgn æågëè.</w:t>
+        <w:t>Éxèëtèër lôõngèër wïìsdôõm gææy nôõr dèësïìgn æægèë.</w:t>
       </w:r>
       <w:r>
         <w:rPr>
@@ -788,7 +788,7 @@
           <w:cs w:val="0"/>
           <w:lang w:val="de-DE" w:eastAsia="zh-TW" w:bidi="ar-SA"/>
         </w:rPr>
-        <w:t>Äm wèëããthèër töó èëntèërèëd nöórlããnd nöó ìîn shöówìîng sèërvìîcèë.</w:t>
+        <w:t>Åm wêêææthêêr töô êêntêêrêêd nöôrlæænd nöô ìîn shöôwìîng sêêrvìîcêê.</w:t>
       </w:r>
       <w:r>
         <w:rPr>
@@ -862,7 +862,7 @@
           <w:cs w:val="0"/>
           <w:lang w:val="de-DE" w:eastAsia="zh-TW" w:bidi="ar-SA"/>
         </w:rPr>
-        <w:t>Nòör réèpéèàâtéèd spéèàâkííng shy àâppéètíítéè.</w:t>
+        <w:t>Nòõr rëêpëêâåtëêd spëêâåkïíng shy âåppëêtïítëê.</w:t>
       </w:r>
       <w:r>
         <w:rPr>
@@ -936,7 +936,7 @@
           <w:cs w:val="0"/>
           <w:lang w:val="de-DE" w:eastAsia="zh-TW" w:bidi="ar-SA"/>
         </w:rPr>
-        <w:t>Ëxcíîtëéd íît hååstíîly åån pååstûúrëé íît óóbsëérvëé.</w:t>
+        <w:t>Ëxcíìtèêd íìt häæstíìly äæn päæstùürèê íìt õöbsèêrvèê.</w:t>
       </w:r>
       <w:r>
         <w:rPr>
@@ -1010,7 +1010,7 @@
           <w:cs w:val="0"/>
           <w:lang w:val="de-DE" w:eastAsia="zh-TW" w:bidi="ar-SA"/>
         </w:rPr>
-        <w:t>Snýùg háånd hõów dáårèé hèérèé tõóõó.</w:t>
+        <w:t>Snûüg háánd hööw dáárèé hèérèé töööö.</w:t>
       </w:r>
       <w:bookmarkStart w:id="0" w:name="_GoBack"/>
       <w:bookmarkEnd w:id="0"/>

--- a/Test_BP/Fol_2k_files_500(2)/de-DE/file 500_2 - Copy (312)_de.docx
+++ b/Test_BP/Fol_2k_files_500(2)/de-DE/file 500_2 - Copy (312)_de.docx
@@ -42,7 +42,7 @@
           <w:cs w:val="0"/>
           <w:lang w:val="de-DE" w:eastAsia="zh-TW" w:bidi="ar-SA"/>
         </w:rPr>
-        <w:t>t ëéxcëépt tõõ sõõ tëémpëér mùûtùûæàl tæàstëés mõõthëér.</w:t>
+        <w:t>t éèxcéèpt töô söô téèmpéèr müùtüùãál tãástéès möôthéèr.</w:t>
       </w:r>
       <w:r>
         <w:rPr>
@@ -116,7 +116,7 @@
           <w:cs w:val="0"/>
           <w:lang w:val="de-DE" w:eastAsia="zh-TW" w:bidi="ar-SA"/>
         </w:rPr>
-        <w:t>Ìntëérëéstëéd cýûltïívàåtëéd ïíts cöõntïínýûïíng nöõw yëét àårëé.</w:t>
+        <w:t>Întëêrëêstëêd cùültîïvæàtëêd îïts côõntîïnùüîïng nôõw yëêt æàrëê.</w:t>
       </w:r>
       <w:r>
         <w:rPr>
@@ -190,7 +190,7 @@
           <w:cs w:val="0"/>
           <w:lang w:val="de-DE" w:eastAsia="zh-TW" w:bidi="ar-SA"/>
         </w:rPr>
-        <w:t>Òùût ììntèèrèèstèèd åâccèèptåâncèè óöùûr påârtììåâlììty åâffróöntììng ùûnplèèåâsåânt why åâdd.</w:t>
+        <w:t>Öúùt ììntëërëëstëëd åæccëëptåæncëë öóúùr påærtììåælììty åæffröóntììng úùnplëëåæsåænt why åædd.</w:t>
       </w:r>
       <w:r>
         <w:rPr>
@@ -264,7 +264,7 @@
           <w:cs w:val="0"/>
           <w:lang w:val="de-DE" w:eastAsia="zh-TW" w:bidi="ar-SA"/>
         </w:rPr>
-        <w:t>Éstëèëèm gæærdëèn mëèn yëèt shy cõöýýrsëè.</w:t>
+        <w:t>Ëstéêéêm gäárdéên méên yéêt shy cõöûùrséê.</w:t>
       </w:r>
       <w:r>
         <w:rPr>
@@ -338,7 +338,7 @@
           <w:cs w:val="0"/>
           <w:lang w:val="de-DE" w:eastAsia="zh-TW" w:bidi="ar-SA"/>
         </w:rPr>
-        <w:t>Côönsüýltéèd üýp my tôöléèräábly sôöméètíïméès péèrpéètüýäál ôöh.</w:t>
+        <w:t>Còõnsúùltëêd úùp my tòõlëêrãâbly sòõmëêtîîmëês pëêrpëêtúùãâl òõh.</w:t>
       </w:r>
       <w:r>
         <w:rPr>
@@ -412,7 +412,7 @@
           <w:cs w:val="0"/>
           <w:lang w:val="de-DE" w:eastAsia="zh-TW" w:bidi="ar-SA"/>
         </w:rPr>
-        <w:t>Ëxprêéssïîóôn äàccêéptäàncêé ïîmprûûdêéncêé päàrtïîcûûläàr häàd êéäàt ûûnsäàtïîäàblêé.</w:t>
+        <w:t>Éxprëéssîìõòn åàccëéptåàncëé îìmprýùdëéncëé påàrtîìcýùlåàr håàd ëéåàt ýùnsåàtîìåàblëé.</w:t>
       </w:r>
       <w:r>
         <w:rPr>
@@ -492,7 +492,7 @@
           <w:cs w:val="0"/>
           <w:lang w:val="de-DE" w:eastAsia="zh-TW" w:bidi="ar-SA"/>
         </w:rPr>
-        <w:t>Hàäd dëënöòtíïng pröòpëërly jöòíïntüürëë yöòüü öòccàäsíïöòn díïrëëctly ràäíïllëëry.</w:t>
+        <w:t>Hââd déènóòtíîng próòpéèrly jóòíîntüüréè yóòüü óòccââsíîóòn díîréèctly rââíîlléèry.</w:t>
       </w:r>
       <w:r>
         <w:rPr>
@@ -566,7 +566,7 @@
           <w:cs w:val="0"/>
           <w:lang w:val="de-DE" w:eastAsia="zh-TW" w:bidi="ar-SA"/>
         </w:rPr>
-        <w:t>Ìn såàîîd töô öôf pöôöôr fùýll bëé pöôst fåàcëé snùýg.</w:t>
+        <w:t>În sååîïd tõõ õõf põõõõr fúúll bêé põõst fååcêé snúúg.</w:t>
       </w:r>
       <w:r>
         <w:rPr>
@@ -640,7 +640,7 @@
           <w:cs w:val="0"/>
           <w:lang w:val="de-DE" w:eastAsia="zh-TW" w:bidi="ar-SA"/>
         </w:rPr>
-        <w:t>Întròódûúcéëd íìmprûúdéëncéë séëéë såæy ûúnpléëåæsíìng déëvòónshíìréë åæccéëptåæncéë sòón.</w:t>
+        <w:t>Íntrôõdùûcèèd ïìmprùûdèèncèè sèèèè sæày ùûnplèèæàsïìng dèèvôõnshïìrèè æàccèèptæàncèè sôõn.</w:t>
       </w:r>
       <w:r>
         <w:rPr>
@@ -714,7 +714,7 @@
           <w:cs w:val="0"/>
           <w:lang w:val="de-DE" w:eastAsia="zh-TW" w:bidi="ar-SA"/>
         </w:rPr>
-        <w:t>Éxèëtèër lôõngèër wïìsdôõm gææy nôõr dèësïìgn æægèë.</w:t>
+        <w:t>Èxêétêér lôöngêér wïísdôöm gáäy nôör dêésïígn áägêé.</w:t>
       </w:r>
       <w:r>
         <w:rPr>
@@ -788,7 +788,7 @@
           <w:cs w:val="0"/>
           <w:lang w:val="de-DE" w:eastAsia="zh-TW" w:bidi="ar-SA"/>
         </w:rPr>
-        <w:t>Åm wêêææthêêr töô êêntêêrêêd nöôrlæænd nöô ìîn shöôwìîng sêêrvìîcêê.</w:t>
+        <w:t>Äm wëéáåthëér tòó ëéntëérëéd nòórláånd nòó ìín shòówìíng sëérvìícëé.</w:t>
       </w:r>
       <w:r>
         <w:rPr>
@@ -862,7 +862,7 @@
           <w:cs w:val="0"/>
           <w:lang w:val="de-DE" w:eastAsia="zh-TW" w:bidi="ar-SA"/>
         </w:rPr>
-        <w:t>Nòõr rëêpëêâåtëêd spëêâåkïíng shy âåppëêtïítëê.</w:t>
+        <w:t>Nòõr rèépèéãâtèéd spèéãâkííng shy ãâppèétíítèé.</w:t>
       </w:r>
       <w:r>
         <w:rPr>
@@ -936,7 +936,7 @@
           <w:cs w:val="0"/>
           <w:lang w:val="de-DE" w:eastAsia="zh-TW" w:bidi="ar-SA"/>
         </w:rPr>
-        <w:t>Ëxcíìtèêd íìt häæstíìly äæn päæstùürèê íìt õöbsèêrvèê.</w:t>
+        <w:t>Èxcììtéëd ììt hæâstììly æân pæâstùýréë ììt óóbséërvéë.</w:t>
       </w:r>
       <w:r>
         <w:rPr>
@@ -1010,7 +1010,7 @@
           <w:cs w:val="0"/>
           <w:lang w:val="de-DE" w:eastAsia="zh-TW" w:bidi="ar-SA"/>
         </w:rPr>
-        <w:t>Snûüg háánd hööw dáárèé hèérèé töööö.</w:t>
+        <w:t>Snúùg hãänd hôòw dãärèê hèêrèê tôòôò.</w:t>
       </w:r>
       <w:bookmarkStart w:id="0" w:name="_GoBack"/>
       <w:bookmarkEnd w:id="0"/>
